--- a/Module/cloud/02_Lab_Proxmox.docx
+++ b/Module/cloud/02_Lab_Proxmox.docx
@@ -112,7 +112,15 @@
                                         <w:sz w:val="64"/>
                                         <w:szCs w:val="64"/>
                                       </w:rPr>
-                                      <w:t xml:space="preserve">Lab 01: </w:t>
+                                      <w:t>1. Lab</w:t>
+                                    </w:r>
+                                    <w:r>
+                                      <w:rPr>
+                                        <w:color w:val="5B9BD5" w:themeColor="accent1"/>
+                                        <w:sz w:val="64"/>
+                                        <w:szCs w:val="64"/>
+                                      </w:rPr>
+                                      <w:t xml:space="preserve">: </w:t>
                                     </w:r>
                                     <w:proofErr w:type="spellStart"/>
                                     <w:r>
@@ -130,7 +138,7 @@
                                         <w:sz w:val="64"/>
                                         <w:szCs w:val="64"/>
                                       </w:rPr>
-                                      <w:t xml:space="preserve"> HA Lab</w:t>
+                                      <w:t xml:space="preserve"> HA</w:t>
                                     </w:r>
                                   </w:sdtContent>
                                 </w:sdt>
@@ -176,8 +184,6 @@
                                   </w:rPr>
                                   <w:t>Simon Wächter</w:t>
                                 </w:r>
-                                <w:bookmarkStart w:id="0" w:name="_GoBack"/>
-                                <w:bookmarkEnd w:id="0"/>
                               </w:p>
                             </w:txbxContent>
                           </wps:txbx>
@@ -239,7 +245,15 @@
                                   <w:sz w:val="64"/>
                                   <w:szCs w:val="64"/>
                                 </w:rPr>
-                                <w:t xml:space="preserve">Lab 01: </w:t>
+                                <w:t>1. Lab</w:t>
+                              </w:r>
+                              <w:r>
+                                <w:rPr>
+                                  <w:color w:val="5B9BD5" w:themeColor="accent1"/>
+                                  <w:sz w:val="64"/>
+                                  <w:szCs w:val="64"/>
+                                </w:rPr>
+                                <w:t xml:space="preserve">: </w:t>
                               </w:r>
                               <w:proofErr w:type="spellStart"/>
                               <w:r>
@@ -257,7 +271,7 @@
                                   <w:sz w:val="64"/>
                                   <w:szCs w:val="64"/>
                                 </w:rPr>
-                                <w:t xml:space="preserve"> HA Lab</w:t>
+                                <w:t xml:space="preserve"> HA</w:t>
                               </w:r>
                             </w:sdtContent>
                           </w:sdt>
@@ -303,8 +317,6 @@
                             </w:rPr>
                             <w:t>Simon Wächter</w:t>
                           </w:r>
-                          <w:bookmarkStart w:id="1" w:name="_GoBack"/>
-                          <w:bookmarkEnd w:id="1"/>
                         </w:p>
                       </w:txbxContent>
                     </v:textbox>
@@ -539,6 +551,8 @@
             <w:t>Inhalt</w:t>
           </w:r>
         </w:p>
+        <w:bookmarkStart w:id="0" w:name="_GoBack"/>
+        <w:bookmarkEnd w:id="0"/>
         <w:p>
           <w:pPr>
             <w:pStyle w:val="TOC1"/>
@@ -557,7 +571,7 @@
           <w:r>
             <w:fldChar w:fldCharType="separate"/>
           </w:r>
-          <w:hyperlink w:anchor="_Toc21039599" w:history="1">
+          <w:hyperlink w:anchor="_Toc22390159" w:history="1">
             <w:r>
               <w:rPr>
                 <w:rStyle w:val="Hyperlink"/>
@@ -599,7 +613,7 @@
                 <w:noProof/>
                 <w:webHidden/>
               </w:rPr>
-              <w:instrText xml:space="preserve"> PAGEREF _Toc21039599 \h </w:instrText>
+              <w:instrText xml:space="preserve"> PAGEREF _Toc22390159 \h </w:instrText>
             </w:r>
             <w:r>
               <w:rPr>
@@ -643,7 +657,7 @@
               <w:lang w:eastAsia="de-CH"/>
             </w:rPr>
           </w:pPr>
-          <w:hyperlink w:anchor="_Toc21039600" w:history="1">
+          <w:hyperlink w:anchor="_Toc22390160" w:history="1">
             <w:r>
               <w:rPr>
                 <w:rStyle w:val="Hyperlink"/>
@@ -685,7 +699,7 @@
                 <w:noProof/>
                 <w:webHidden/>
               </w:rPr>
-              <w:instrText xml:space="preserve"> PAGEREF _Toc21039600 \h </w:instrText>
+              <w:instrText xml:space="preserve"> PAGEREF _Toc22390160 \h </w:instrText>
             </w:r>
             <w:r>
               <w:rPr>
@@ -729,7 +743,7 @@
               <w:lang w:eastAsia="de-CH"/>
             </w:rPr>
           </w:pPr>
-          <w:hyperlink w:anchor="_Toc21039601" w:history="1">
+          <w:hyperlink w:anchor="_Toc22390161" w:history="1">
             <w:r>
               <w:rPr>
                 <w:rStyle w:val="Hyperlink"/>
@@ -771,7 +785,7 @@
                 <w:noProof/>
                 <w:webHidden/>
               </w:rPr>
-              <w:instrText xml:space="preserve"> PAGEREF _Toc21039601 \h </w:instrText>
+              <w:instrText xml:space="preserve"> PAGEREF _Toc22390161 \h </w:instrText>
             </w:r>
             <w:r>
               <w:rPr>
@@ -815,7 +829,7 @@
               <w:lang w:eastAsia="de-CH"/>
             </w:rPr>
           </w:pPr>
-          <w:hyperlink w:anchor="_Toc21039602" w:history="1">
+          <w:hyperlink w:anchor="_Toc22390162" w:history="1">
             <w:r>
               <w:rPr>
                 <w:rStyle w:val="Hyperlink"/>
@@ -857,7 +871,7 @@
                 <w:noProof/>
                 <w:webHidden/>
               </w:rPr>
-              <w:instrText xml:space="preserve"> PAGEREF _Toc21039602 \h </w:instrText>
+              <w:instrText xml:space="preserve"> PAGEREF _Toc22390162 \h </w:instrText>
             </w:r>
             <w:r>
               <w:rPr>
@@ -901,7 +915,7 @@
               <w:lang w:eastAsia="de-CH"/>
             </w:rPr>
           </w:pPr>
-          <w:hyperlink w:anchor="_Toc21039603" w:history="1">
+          <w:hyperlink w:anchor="_Toc22390163" w:history="1">
             <w:r>
               <w:rPr>
                 <w:rStyle w:val="Hyperlink"/>
@@ -943,7 +957,7 @@
                 <w:noProof/>
                 <w:webHidden/>
               </w:rPr>
-              <w:instrText xml:space="preserve"> PAGEREF _Toc21039603 \h </w:instrText>
+              <w:instrText xml:space="preserve"> PAGEREF _Toc22390163 \h </w:instrText>
             </w:r>
             <w:r>
               <w:rPr>
@@ -987,7 +1001,7 @@
               <w:lang w:eastAsia="de-CH"/>
             </w:rPr>
           </w:pPr>
-          <w:hyperlink w:anchor="_Toc21039604" w:history="1">
+          <w:hyperlink w:anchor="_Toc22390164" w:history="1">
             <w:r>
               <w:rPr>
                 <w:rStyle w:val="Hyperlink"/>
@@ -1029,7 +1043,7 @@
                 <w:noProof/>
                 <w:webHidden/>
               </w:rPr>
-              <w:instrText xml:space="preserve"> PAGEREF _Toc21039604 \h </w:instrText>
+              <w:instrText xml:space="preserve"> PAGEREF _Toc22390164 \h </w:instrText>
             </w:r>
             <w:r>
               <w:rPr>
@@ -1073,7 +1087,7 @@
               <w:lang w:eastAsia="de-CH"/>
             </w:rPr>
           </w:pPr>
-          <w:hyperlink w:anchor="_Toc21039605" w:history="1">
+          <w:hyperlink w:anchor="_Toc22390165" w:history="1">
             <w:r>
               <w:rPr>
                 <w:rStyle w:val="Hyperlink"/>
@@ -1115,7 +1129,7 @@
                 <w:noProof/>
                 <w:webHidden/>
               </w:rPr>
-              <w:instrText xml:space="preserve"> PAGEREF _Toc21039605 \h </w:instrText>
+              <w:instrText xml:space="preserve"> PAGEREF _Toc22390165 \h </w:instrText>
             </w:r>
             <w:r>
               <w:rPr>
@@ -1159,7 +1173,7 @@
               <w:lang w:eastAsia="de-CH"/>
             </w:rPr>
           </w:pPr>
-          <w:hyperlink w:anchor="_Toc21039606" w:history="1">
+          <w:hyperlink w:anchor="_Toc22390166" w:history="1">
             <w:r>
               <w:rPr>
                 <w:rStyle w:val="Hyperlink"/>
@@ -1203,7 +1217,7 @@
                 <w:noProof/>
                 <w:webHidden/>
               </w:rPr>
-              <w:instrText xml:space="preserve"> PAGEREF _Toc21039606 \h </w:instrText>
+              <w:instrText xml:space="preserve"> PAGEREF _Toc22390166 \h </w:instrText>
             </w:r>
             <w:r>
               <w:rPr>
@@ -1247,7 +1261,7 @@
               <w:lang w:eastAsia="de-CH"/>
             </w:rPr>
           </w:pPr>
-          <w:hyperlink w:anchor="_Toc21039607" w:history="1">
+          <w:hyperlink w:anchor="_Toc22390167" w:history="1">
             <w:r>
               <w:rPr>
                 <w:rStyle w:val="Hyperlink"/>
@@ -1289,7 +1303,7 @@
                 <w:noProof/>
                 <w:webHidden/>
               </w:rPr>
-              <w:instrText xml:space="preserve"> PAGEREF _Toc21039607 \h </w:instrText>
+              <w:instrText xml:space="preserve"> PAGEREF _Toc22390167 \h </w:instrText>
             </w:r>
             <w:r>
               <w:rPr>
@@ -1333,7 +1347,7 @@
               <w:lang w:eastAsia="de-CH"/>
             </w:rPr>
           </w:pPr>
-          <w:hyperlink w:anchor="_Toc21039608" w:history="1">
+          <w:hyperlink w:anchor="_Toc22390168" w:history="1">
             <w:r>
               <w:rPr>
                 <w:rStyle w:val="Hyperlink"/>
@@ -1375,7 +1389,7 @@
                 <w:noProof/>
                 <w:webHidden/>
               </w:rPr>
-              <w:instrText xml:space="preserve"> PAGEREF _Toc21039608 \h </w:instrText>
+              <w:instrText xml:space="preserve"> PAGEREF _Toc22390168 \h </w:instrText>
             </w:r>
             <w:r>
               <w:rPr>
@@ -1419,7 +1433,7 @@
               <w:lang w:eastAsia="de-CH"/>
             </w:rPr>
           </w:pPr>
-          <w:hyperlink w:anchor="_Toc21039609" w:history="1">
+          <w:hyperlink w:anchor="_Toc22390169" w:history="1">
             <w:r>
               <w:rPr>
                 <w:rStyle w:val="Hyperlink"/>
@@ -1461,7 +1475,7 @@
                 <w:noProof/>
                 <w:webHidden/>
               </w:rPr>
-              <w:instrText xml:space="preserve"> PAGEREF _Toc21039609 \h </w:instrText>
+              <w:instrText xml:space="preserve"> PAGEREF _Toc22390169 \h </w:instrText>
             </w:r>
             <w:r>
               <w:rPr>
@@ -1505,7 +1519,7 @@
               <w:lang w:eastAsia="de-CH"/>
             </w:rPr>
           </w:pPr>
-          <w:hyperlink w:anchor="_Toc21039610" w:history="1">
+          <w:hyperlink w:anchor="_Toc22390170" w:history="1">
             <w:r>
               <w:rPr>
                 <w:rStyle w:val="Hyperlink"/>
@@ -1547,7 +1561,7 @@
                 <w:noProof/>
                 <w:webHidden/>
               </w:rPr>
-              <w:instrText xml:space="preserve"> PAGEREF _Toc21039610 \h </w:instrText>
+              <w:instrText xml:space="preserve"> PAGEREF _Toc22390170 \h </w:instrText>
             </w:r>
             <w:r>
               <w:rPr>
@@ -1591,7 +1605,7 @@
               <w:lang w:eastAsia="de-CH"/>
             </w:rPr>
           </w:pPr>
-          <w:hyperlink w:anchor="_Toc21039611" w:history="1">
+          <w:hyperlink w:anchor="_Toc22390171" w:history="1">
             <w:r>
               <w:rPr>
                 <w:rStyle w:val="Hyperlink"/>
@@ -1633,7 +1647,7 @@
                 <w:noProof/>
                 <w:webHidden/>
               </w:rPr>
-              <w:instrText xml:space="preserve"> PAGEREF _Toc21039611 \h </w:instrText>
+              <w:instrText xml:space="preserve"> PAGEREF _Toc22390171 \h </w:instrText>
             </w:r>
             <w:r>
               <w:rPr>
@@ -1688,41 +1702,41 @@
       <w:pPr>
         <w:pStyle w:val="Heading1"/>
       </w:pPr>
-      <w:bookmarkStart w:id="2" w:name="_Toc430435984"/>
-      <w:bookmarkStart w:id="3" w:name="_Toc431304092"/>
-      <w:bookmarkStart w:id="4" w:name="_Toc21039599"/>
+      <w:bookmarkStart w:id="1" w:name="_Toc430435984"/>
+      <w:bookmarkStart w:id="2" w:name="_Toc431304092"/>
+      <w:bookmarkStart w:id="3" w:name="_Toc22390159"/>
       <w:r>
         <w:lastRenderedPageBreak/>
         <w:t>Einleitung</w:t>
       </w:r>
+      <w:bookmarkEnd w:id="1"/>
       <w:bookmarkEnd w:id="2"/>
       <w:bookmarkEnd w:id="3"/>
+    </w:p>
+    <w:p>
+      <w:pPr>
+        <w:pStyle w:val="Heading2"/>
+      </w:pPr>
+      <w:bookmarkStart w:id="4" w:name="_Toc22390160"/>
+      <w:r>
+        <w:t>Hinweis</w:t>
+      </w:r>
       <w:bookmarkEnd w:id="4"/>
     </w:p>
     <w:p>
+      <w:r>
+        <w:t>Da ich beruflich und privat in den Ferien war, konnte ich das erste Lab nicht an der Schule ausführen. Da ich aber über ein privates Homelab verfüge, konnte ich das Lab in abgeänderter Form nachholen (Andere IP/DNS Adressen etc.).</w:t>
+      </w:r>
+    </w:p>
+    <w:p>
       <w:pPr>
         <w:pStyle w:val="Heading2"/>
       </w:pPr>
-      <w:bookmarkStart w:id="5" w:name="_Toc21039600"/>
-      <w:r>
-        <w:t>Hinweis</w:t>
+      <w:bookmarkStart w:id="5" w:name="_Toc22390161"/>
+      <w:r>
+        <w:t>Homelab</w:t>
       </w:r>
       <w:bookmarkEnd w:id="5"/>
-    </w:p>
-    <w:p>
-      <w:r>
-        <w:t>Da ich beruflich und privat in den Ferien war, konnte ich das erste Lab nicht an der Schule ausführen. Da ich aber über ein privates Homelab verfüge, konnte ich das Lab in abgeänderter Form nachholen (Andere IP/DNS Adressen etc.).</w:t>
-      </w:r>
-    </w:p>
-    <w:p>
-      <w:pPr>
-        <w:pStyle w:val="Heading2"/>
-      </w:pPr>
-      <w:bookmarkStart w:id="6" w:name="_Toc21039601"/>
-      <w:r>
-        <w:t>Homelab</w:t>
-      </w:r>
-      <w:bookmarkEnd w:id="6"/>
     </w:p>
     <w:p>
       <w:r>
@@ -2086,7 +2100,7 @@
       <w:pPr>
         <w:pStyle w:val="Heading2"/>
       </w:pPr>
-      <w:bookmarkStart w:id="7" w:name="_Toc21039602"/>
+      <w:bookmarkStart w:id="6" w:name="_Toc22390162"/>
       <w:r>
         <w:lastRenderedPageBreak/>
         <w:t xml:space="preserve">Schritt 1: </w:t>
@@ -2099,7 +2113,7 @@
       <w:r>
         <w:t xml:space="preserve"> installieren</w:t>
       </w:r>
-      <w:bookmarkEnd w:id="7"/>
+      <w:bookmarkEnd w:id="6"/>
     </w:p>
     <w:p>
       <w:r>
@@ -2591,11 +2605,11 @@
       <w:pPr>
         <w:pStyle w:val="Heading2"/>
       </w:pPr>
-      <w:bookmarkStart w:id="8" w:name="_Toc21039603"/>
+      <w:bookmarkStart w:id="7" w:name="_Toc22390163"/>
       <w:r>
         <w:t>Schritt 2: Cluster konfigurieren</w:t>
       </w:r>
-      <w:bookmarkEnd w:id="8"/>
+      <w:bookmarkEnd w:id="7"/>
     </w:p>
     <w:p>
       <w:r>
@@ -2730,7 +2744,7 @@
       <w:pPr>
         <w:pStyle w:val="Heading2"/>
       </w:pPr>
-      <w:bookmarkStart w:id="9" w:name="_Toc21039604"/>
+      <w:bookmarkStart w:id="8" w:name="_Toc22390164"/>
       <w:r>
         <w:lastRenderedPageBreak/>
         <w:t>Schritt 3: Erstellen einer VM</w:t>
@@ -2741,7 +2755,7 @@
       <w:r>
         <w:t xml:space="preserve"> (Debian1)</w:t>
       </w:r>
-      <w:bookmarkEnd w:id="9"/>
+      <w:bookmarkEnd w:id="8"/>
     </w:p>
     <w:p>
       <w:r>
@@ -2893,14 +2907,14 @@
       <w:pPr>
         <w:pStyle w:val="Heading3"/>
       </w:pPr>
-      <w:bookmarkStart w:id="10" w:name="_Toc21039605"/>
+      <w:bookmarkStart w:id="9" w:name="_Toc22390165"/>
       <w:r>
         <w:t>Schritt 4: Erstellen einer VM auf einem NFS Storage</w:t>
       </w:r>
       <w:r>
         <w:t xml:space="preserve"> (Debian2)</w:t>
       </w:r>
-      <w:bookmarkEnd w:id="10"/>
+      <w:bookmarkEnd w:id="9"/>
     </w:p>
     <w:p>
       <w:r>
@@ -2999,7 +3013,7 @@
           <w:lang w:val="en-US"/>
         </w:rPr>
       </w:pPr>
-      <w:bookmarkStart w:id="11" w:name="_Toc21039606"/>
+      <w:bookmarkStart w:id="10" w:name="_Toc22390166"/>
       <w:proofErr w:type="spellStart"/>
       <w:r>
         <w:rPr>
@@ -3043,7 +3057,7 @@
         </w:rPr>
         <w:t xml:space="preserve"> Ballooning</w:t>
       </w:r>
-      <w:bookmarkEnd w:id="11"/>
+      <w:bookmarkEnd w:id="10"/>
     </w:p>
     <w:p>
       <w:pPr>
@@ -3079,11 +3093,11 @@
       <w:pPr>
         <w:pStyle w:val="Heading2"/>
       </w:pPr>
-      <w:bookmarkStart w:id="12" w:name="_Toc21039607"/>
+      <w:bookmarkStart w:id="11" w:name="_Toc22390167"/>
       <w:r>
         <w:t>Schritt 6: verschieben von Debian2 via HA</w:t>
       </w:r>
-      <w:bookmarkEnd w:id="12"/>
+      <w:bookmarkEnd w:id="11"/>
     </w:p>
     <w:p>
       <w:r>
@@ -3316,7 +3330,7 @@
       <w:pPr>
         <w:pStyle w:val="Heading2"/>
       </w:pPr>
-      <w:bookmarkStart w:id="13" w:name="_Toc21039608"/>
+      <w:bookmarkStart w:id="12" w:name="_Toc22390168"/>
       <w:r>
         <w:t xml:space="preserve">Schritt </w:t>
       </w:r>
@@ -3330,7 +3344,7 @@
       <w:r>
         <w:t>Abschlussscreenshot</w:t>
       </w:r>
-      <w:bookmarkEnd w:id="13"/>
+      <w:bookmarkEnd w:id="12"/>
       <w:proofErr w:type="spellEnd"/>
     </w:p>
     <w:p>
@@ -3399,7 +3413,7 @@
       <w:pPr>
         <w:pStyle w:val="Heading2"/>
       </w:pPr>
-      <w:bookmarkStart w:id="14" w:name="_Toc21039609"/>
+      <w:bookmarkStart w:id="13" w:name="_Toc22390169"/>
       <w:r>
         <w:t xml:space="preserve">Frage </w:t>
       </w:r>
@@ -3409,7 +3423,7 @@
       <w:r>
         <w:t>zur Hochverfügbarkeit</w:t>
       </w:r>
-      <w:bookmarkEnd w:id="14"/>
+      <w:bookmarkEnd w:id="13"/>
     </w:p>
     <w:p>
       <w:r>
@@ -3428,12 +3442,12 @@
       <w:pPr>
         <w:pStyle w:val="Heading2"/>
       </w:pPr>
-      <w:bookmarkStart w:id="15" w:name="_Toc21039610"/>
+      <w:bookmarkStart w:id="14" w:name="_Toc22390170"/>
       <w:r>
         <w:lastRenderedPageBreak/>
         <w:t>Frage 2 und 3 zur Hochverfügbarkeit</w:t>
       </w:r>
-      <w:bookmarkEnd w:id="15"/>
+      <w:bookmarkEnd w:id="14"/>
     </w:p>
     <w:p>
       <w:r>
@@ -3644,11 +3658,11 @@
       <w:pPr>
         <w:pStyle w:val="Heading2"/>
       </w:pPr>
-      <w:bookmarkStart w:id="16" w:name="_Toc21039611"/>
+      <w:bookmarkStart w:id="15" w:name="_Toc22390171"/>
       <w:r>
         <w:t>Fazit</w:t>
       </w:r>
-      <w:bookmarkEnd w:id="16"/>
+      <w:bookmarkEnd w:id="15"/>
     </w:p>
     <w:p>
       <w:r>
@@ -3776,7 +3790,15 @@
         </w:numPr>
       </w:pPr>
       <w:r>
-        <w:t xml:space="preserve">Ein Cluster benötigt keinen dedizierten Manager, das es über ein Konsensprotokoll kommuniziert (Das vereinfacht </w:t>
+        <w:t xml:space="preserve">Ein Cluster benötigt keinen dedizierten Manager, </w:t>
+      </w:r>
+      <w:proofErr w:type="gramStart"/>
+      <w:r>
+        <w:t>das</w:t>
+      </w:r>
+      <w:proofErr w:type="gramEnd"/>
+      <w:r>
+        <w:t xml:space="preserve"> es über ein Konsensprotokoll kommuniziert (Das vereinfacht </w:t>
       </w:r>
       <w:proofErr w:type="spellStart"/>
       <w:r>
@@ -3784,15 +3806,7 @@
       </w:r>
       <w:proofErr w:type="spellEnd"/>
       <w:r>
-        <w:t>-Situationen und Ausfälle von Nodes enorm</w:t>
-      </w:r>
-      <w:proofErr w:type="gramStart"/>
-      <w:r>
-        <w:t xml:space="preserve">. </w:t>
-      </w:r>
-      <w:proofErr w:type="gramEnd"/>
-      <w:r>
-        <w:t>Beispiel: Was passiert, wenn man den ESXi Server mit dem virtualisierten vSphere Center drauf in den Wartungsmodus verfrachtet?)</w:t>
+        <w:t>-Situationen und Ausfälle von Nodes enorm. Beispiel: Was passiert, wenn man den ESXi Server mit dem virtualisierten vSphere Center drauf in den Wartungsmodus verfrachtet?)</w:t>
       </w:r>
     </w:p>
     <w:p>
@@ -4167,7 +4181,15 @@
       <w:jc w:val="center"/>
     </w:pPr>
     <w:r>
-      <w:t>Dokument Y</w:t>
+      <w:t xml:space="preserve">1. Lab: </w:t>
+    </w:r>
+    <w:proofErr w:type="spellStart"/>
+    <w:r>
+      <w:t>Proxmox</w:t>
+    </w:r>
+    <w:proofErr w:type="spellEnd"/>
+    <w:r>
+      <w:t xml:space="preserve"> HA</w:t>
     </w:r>
   </w:p>
 </w:hdr>
@@ -6957,7 +6979,7 @@
 </file>
 
 <file path=customXml/itemProps2.xml><?xml version="1.0" encoding="utf-8"?>
-<ds:datastoreItem xmlns:ds="http://schemas.openxmlformats.org/officeDocument/2006/customXml" ds:itemID="{B1976C0F-0771-438E-8C30-A8BAF8FBB347}">
+<ds:datastoreItem xmlns:ds="http://schemas.openxmlformats.org/officeDocument/2006/customXml" ds:itemID="{6AE0C953-731C-42FC-8B2B-769DFBBB5E6B}">
   <ds:schemaRefs>
     <ds:schemaRef ds:uri="http://schemas.openxmlformats.org/officeDocument/2006/bibliography"/>
   </ds:schemaRefs>
